--- a/079-美国节日/src/解题思路.docx
+++ b/079-美国节日/src/解题思路.docx
@@ -15,7 +15,15 @@
         <w:rPr>
           <w:shd w:val="clear" w:color="auto" w:fill="FFFFFF"/>
         </w:rPr>
-        <w:t>美国节日</w:t>
+        <w:t>美国</w:t>
+      </w:r>
+      <w:bookmarkStart w:id="0" w:name="_GoBack"/>
+      <w:bookmarkEnd w:id="0"/>
+      <w:r>
+        <w:rPr>
+          <w:shd w:val="clear" w:color="auto" w:fill="FFFFFF"/>
+        </w:rPr>
+        <w:t>节日</w:t>
       </w:r>
     </w:p>
     <w:p>
@@ -1272,7 +1280,13 @@
         <w:rPr>
           <w:rFonts w:hint="eastAsia"/>
         </w:rPr>
-        <w:t>：世纪（前两位数）</w:t>
+        <w:t>：</w:t>
+      </w:r>
+      <w:r>
+        <w:rPr>
+          <w:rFonts w:hint="eastAsia"/>
+        </w:rPr>
+        <w:t>年份前两位数</w:t>
       </w:r>
     </w:p>
     <w:p>
@@ -1297,7 +1311,13 @@
         <w:rPr>
           <w:rFonts w:hint="eastAsia"/>
         </w:rPr>
-        <w:t>：年（后两位数）</w:t>
+        <w:t>：</w:t>
+      </w:r>
+      <w:r>
+        <w:rPr>
+          <w:rFonts w:hint="eastAsia"/>
+        </w:rPr>
+        <w:t>年份后两位数</w:t>
       </w:r>
     </w:p>
     <w:p>
@@ -1625,8 +1645,6 @@
       <w:r>
         <w:t>)</w:t>
       </w:r>
-      <w:bookmarkStart w:id="0" w:name="_GoBack"/>
-      <w:bookmarkEnd w:id="0"/>
     </w:p>
     <w:p>
       <w:pPr>
@@ -2726,13 +2744,256 @@
       </w:r>
     </w:p>
     <w:sectPr>
+      <w:headerReference w:type="even" r:id="rId9"/>
+      <w:headerReference w:type="default" r:id="rId10"/>
+      <w:footerReference w:type="even" r:id="rId11"/>
+      <w:footerReference w:type="default" r:id="rId12"/>
+      <w:headerReference w:type="first" r:id="rId13"/>
+      <w:footerReference w:type="first" r:id="rId14"/>
       <w:pgSz w:w="11906" w:h="16838"/>
-      <w:pgMar w:top="851" w:right="851" w:bottom="851" w:left="851" w:header="851" w:footer="992" w:gutter="0"/>
+      <w:pgMar w:top="851" w:right="851" w:bottom="851" w:left="851" w:header="567" w:footer="567" w:gutter="0"/>
       <w:cols w:space="425"/>
       <w:docGrid w:type="lines" w:linePitch="326"/>
     </w:sectPr>
   </w:body>
 </w:document>
+</file>
+
+<file path=word/endnotes.xml><?xml version="1.0" encoding="utf-8"?>
+<w:endnotes xmlns:wpc="http://schemas.microsoft.com/office/word/2010/wordprocessingCanvas" xmlns:mc="http://schemas.openxmlformats.org/markup-compatibility/2006" xmlns:o="urn:schemas-microsoft-com:office:office" xmlns:r="http://schemas.openxmlformats.org/officeDocument/2006/relationships" xmlns:m="http://schemas.openxmlformats.org/officeDocument/2006/math" xmlns:v="urn:schemas-microsoft-com:vml" xmlns:wp14="http://schemas.microsoft.com/office/word/2010/wordprocessingDrawing" xmlns:wp="http://schemas.openxmlformats.org/drawingml/2006/wordprocessingDrawing" xmlns:w10="urn:schemas-microsoft-com:office:word" xmlns:w="http://schemas.openxmlformats.org/wordprocessingml/2006/main" xmlns:w14="http://schemas.microsoft.com/office/word/2010/wordml" xmlns:wpg="http://schemas.microsoft.com/office/word/2010/wordprocessingGroup" xmlns:wpi="http://schemas.microsoft.com/office/word/2010/wordprocessingInk" xmlns:wne="http://schemas.microsoft.com/office/word/2006/wordml" xmlns:wps="http://schemas.microsoft.com/office/word/2010/wordprocessingShape" mc:Ignorable="w14 wp14">
+  <w:endnote w:type="separator" w:id="-1">
+    <w:p>
+      <w:pPr>
+        <w:spacing w:line="240" w:lineRule="auto"/>
+        <w:ind w:firstLine="480"/>
+      </w:pPr>
+      <w:r>
+        <w:separator/>
+      </w:r>
+    </w:p>
+  </w:endnote>
+  <w:endnote w:type="continuationSeparator" w:id="0">
+    <w:p>
+      <w:pPr>
+        <w:spacing w:line="240" w:lineRule="auto"/>
+        <w:ind w:firstLine="480"/>
+      </w:pPr>
+      <w:r>
+        <w:continuationSeparator/>
+      </w:r>
+    </w:p>
+  </w:endnote>
+</w:endnotes>
+</file>
+
+<file path=word/footer1.xml><?xml version="1.0" encoding="utf-8"?>
+<w:ftr xmlns:wpc="http://schemas.microsoft.com/office/word/2010/wordprocessingCanvas" xmlns:mc="http://schemas.openxmlformats.org/markup-compatibility/2006" xmlns:o="urn:schemas-microsoft-com:office:office" xmlns:r="http://schemas.openxmlformats.org/officeDocument/2006/relationships" xmlns:m="http://schemas.openxmlformats.org/officeDocument/2006/math" xmlns:v="urn:schemas-microsoft-com:vml" xmlns:wp14="http://schemas.microsoft.com/office/word/2010/wordprocessingDrawing" xmlns:wp="http://schemas.openxmlformats.org/drawingml/2006/wordprocessingDrawing" xmlns:w10="urn:schemas-microsoft-com:office:word" xmlns:w="http://schemas.openxmlformats.org/wordprocessingml/2006/main" xmlns:w14="http://schemas.microsoft.com/office/word/2010/wordml" xmlns:wpg="http://schemas.microsoft.com/office/word/2010/wordprocessingGroup" xmlns:wpi="http://schemas.microsoft.com/office/word/2010/wordprocessingInk" xmlns:wne="http://schemas.microsoft.com/office/word/2006/wordml" xmlns:wps="http://schemas.microsoft.com/office/word/2010/wordprocessingShape" mc:Ignorable="w14 wp14">
+  <w:p>
+    <w:pPr>
+      <w:pStyle w:val="a7"/>
+    </w:pPr>
+  </w:p>
+</w:ftr>
+</file>
+
+<file path=word/footer2.xml><?xml version="1.0" encoding="utf-8"?>
+<w:ftr xmlns:wpc="http://schemas.microsoft.com/office/word/2010/wordprocessingCanvas" xmlns:mc="http://schemas.openxmlformats.org/markup-compatibility/2006" xmlns:o="urn:schemas-microsoft-com:office:office" xmlns:r="http://schemas.openxmlformats.org/officeDocument/2006/relationships" xmlns:m="http://schemas.openxmlformats.org/officeDocument/2006/math" xmlns:v="urn:schemas-microsoft-com:vml" xmlns:wp14="http://schemas.microsoft.com/office/word/2010/wordprocessingDrawing" xmlns:wp="http://schemas.openxmlformats.org/drawingml/2006/wordprocessingDrawing" xmlns:w10="urn:schemas-microsoft-com:office:word" xmlns:w="http://schemas.openxmlformats.org/wordprocessingml/2006/main" xmlns:w14="http://schemas.microsoft.com/office/word/2010/wordml" xmlns:wpg="http://schemas.microsoft.com/office/word/2010/wordprocessingGroup" xmlns:wpi="http://schemas.microsoft.com/office/word/2010/wordprocessingInk" xmlns:wne="http://schemas.microsoft.com/office/word/2006/wordml" xmlns:wps="http://schemas.microsoft.com/office/word/2010/wordprocessingShape" mc:Ignorable="w14 wp14">
+  <w:sdt>
+    <w:sdtPr>
+      <w:id w:val="-50457613"/>
+      <w:docPartObj>
+        <w:docPartGallery w:val="Page Numbers (Bottom of Page)"/>
+        <w:docPartUnique/>
+      </w:docPartObj>
+    </w:sdtPr>
+    <w:sdtContent>
+      <w:sdt>
+        <w:sdtPr>
+          <w:id w:val="98381352"/>
+          <w:docPartObj>
+            <w:docPartGallery w:val="Page Numbers (Top of Page)"/>
+            <w:docPartUnique/>
+          </w:docPartObj>
+        </w:sdtPr>
+        <w:sdtContent>
+          <w:p>
+            <w:pPr>
+              <w:pStyle w:val="a7"/>
+              <w:ind w:firstLine="480"/>
+            </w:pPr>
+            <w:r>
+              <w:rPr>
+                <w:b w:val="0"/>
+                <w:bCs/>
+                <w:sz w:val="24"/>
+                <w:szCs w:val="24"/>
+              </w:rPr>
+              <w:fldChar w:fldCharType="begin"/>
+            </w:r>
+            <w:r>
+              <w:rPr>
+                <w:b w:val="0"/>
+                <w:bCs/>
+              </w:rPr>
+              <w:instrText>PAGE</w:instrText>
+            </w:r>
+            <w:r>
+              <w:rPr>
+                <w:b w:val="0"/>
+                <w:bCs/>
+                <w:sz w:val="24"/>
+                <w:szCs w:val="24"/>
+              </w:rPr>
+              <w:fldChar w:fldCharType="separate"/>
+            </w:r>
+            <w:r>
+              <w:rPr>
+                <w:b w:val="0"/>
+                <w:bCs/>
+                <w:noProof/>
+              </w:rPr>
+              <w:t>2</w:t>
+            </w:r>
+            <w:r>
+              <w:rPr>
+                <w:b w:val="0"/>
+                <w:bCs/>
+                <w:sz w:val="24"/>
+                <w:szCs w:val="24"/>
+              </w:rPr>
+              <w:fldChar w:fldCharType="end"/>
+            </w:r>
+            <w:r>
+              <w:rPr>
+                <w:b w:val="0"/>
+                <w:lang w:val="zh-CN"/>
+              </w:rPr>
+              <w:t>/</w:t>
+            </w:r>
+            <w:r>
+              <w:rPr>
+                <w:b w:val="0"/>
+                <w:bCs/>
+                <w:sz w:val="24"/>
+                <w:szCs w:val="24"/>
+              </w:rPr>
+              <w:fldChar w:fldCharType="begin"/>
+            </w:r>
+            <w:r>
+              <w:rPr>
+                <w:b w:val="0"/>
+                <w:bCs/>
+              </w:rPr>
+              <w:instrText>NUMPAGES</w:instrText>
+            </w:r>
+            <w:r>
+              <w:rPr>
+                <w:b w:val="0"/>
+                <w:bCs/>
+                <w:sz w:val="24"/>
+                <w:szCs w:val="24"/>
+              </w:rPr>
+              <w:fldChar w:fldCharType="separate"/>
+            </w:r>
+            <w:r>
+              <w:rPr>
+                <w:b w:val="0"/>
+                <w:bCs/>
+                <w:noProof/>
+              </w:rPr>
+              <w:t>3</w:t>
+            </w:r>
+            <w:r>
+              <w:rPr>
+                <w:b w:val="0"/>
+                <w:bCs/>
+                <w:sz w:val="24"/>
+                <w:szCs w:val="24"/>
+              </w:rPr>
+              <w:fldChar w:fldCharType="end"/>
+            </w:r>
+          </w:p>
+        </w:sdtContent>
+      </w:sdt>
+    </w:sdtContent>
+  </w:sdt>
+</w:ftr>
+</file>
+
+<file path=word/footer3.xml><?xml version="1.0" encoding="utf-8"?>
+<w:ftr xmlns:wpc="http://schemas.microsoft.com/office/word/2010/wordprocessingCanvas" xmlns:mc="http://schemas.openxmlformats.org/markup-compatibility/2006" xmlns:o="urn:schemas-microsoft-com:office:office" xmlns:r="http://schemas.openxmlformats.org/officeDocument/2006/relationships" xmlns:m="http://schemas.openxmlformats.org/officeDocument/2006/math" xmlns:v="urn:schemas-microsoft-com:vml" xmlns:wp14="http://schemas.microsoft.com/office/word/2010/wordprocessingDrawing" xmlns:wp="http://schemas.openxmlformats.org/drawingml/2006/wordprocessingDrawing" xmlns:w10="urn:schemas-microsoft-com:office:word" xmlns:w="http://schemas.openxmlformats.org/wordprocessingml/2006/main" xmlns:w14="http://schemas.microsoft.com/office/word/2010/wordml" xmlns:wpg="http://schemas.microsoft.com/office/word/2010/wordprocessingGroup" xmlns:wpi="http://schemas.microsoft.com/office/word/2010/wordprocessingInk" xmlns:wne="http://schemas.microsoft.com/office/word/2006/wordml" xmlns:wps="http://schemas.microsoft.com/office/word/2010/wordprocessingShape" mc:Ignorable="w14 wp14">
+  <w:p>
+    <w:pPr>
+      <w:pStyle w:val="a7"/>
+    </w:pPr>
+  </w:p>
+</w:ftr>
+</file>
+
+<file path=word/footnotes.xml><?xml version="1.0" encoding="utf-8"?>
+<w:footnotes xmlns:wpc="http://schemas.microsoft.com/office/word/2010/wordprocessingCanvas" xmlns:mc="http://schemas.openxmlformats.org/markup-compatibility/2006" xmlns:o="urn:schemas-microsoft-com:office:office" xmlns:r="http://schemas.openxmlformats.org/officeDocument/2006/relationships" xmlns:m="http://schemas.openxmlformats.org/officeDocument/2006/math" xmlns:v="urn:schemas-microsoft-com:vml" xmlns:wp14="http://schemas.microsoft.com/office/word/2010/wordprocessingDrawing" xmlns:wp="http://schemas.openxmlformats.org/drawingml/2006/wordprocessingDrawing" xmlns:w10="urn:schemas-microsoft-com:office:word" xmlns:w="http://schemas.openxmlformats.org/wordprocessingml/2006/main" xmlns:w14="http://schemas.microsoft.com/office/word/2010/wordml" xmlns:wpg="http://schemas.microsoft.com/office/word/2010/wordprocessingGroup" xmlns:wpi="http://schemas.microsoft.com/office/word/2010/wordprocessingInk" xmlns:wne="http://schemas.microsoft.com/office/word/2006/wordml" xmlns:wps="http://schemas.microsoft.com/office/word/2010/wordprocessingShape" mc:Ignorable="w14 wp14">
+  <w:footnote w:type="separator" w:id="-1">
+    <w:p>
+      <w:pPr>
+        <w:spacing w:line="240" w:lineRule="auto"/>
+        <w:ind w:firstLine="480"/>
+      </w:pPr>
+      <w:r>
+        <w:separator/>
+      </w:r>
+    </w:p>
+  </w:footnote>
+  <w:footnote w:type="continuationSeparator" w:id="0">
+    <w:p>
+      <w:pPr>
+        <w:spacing w:line="240" w:lineRule="auto"/>
+        <w:ind w:firstLine="480"/>
+      </w:pPr>
+      <w:r>
+        <w:continuationSeparator/>
+      </w:r>
+    </w:p>
+  </w:footnote>
+</w:footnotes>
+</file>
+
+<file path=word/header1.xml><?xml version="1.0" encoding="utf-8"?>
+<w:hdr xmlns:wpc="http://schemas.microsoft.com/office/word/2010/wordprocessingCanvas" xmlns:mc="http://schemas.openxmlformats.org/markup-compatibility/2006" xmlns:o="urn:schemas-microsoft-com:office:office" xmlns:r="http://schemas.openxmlformats.org/officeDocument/2006/relationships" xmlns:m="http://schemas.openxmlformats.org/officeDocument/2006/math" xmlns:v="urn:schemas-microsoft-com:vml" xmlns:wp14="http://schemas.microsoft.com/office/word/2010/wordprocessingDrawing" xmlns:wp="http://schemas.openxmlformats.org/drawingml/2006/wordprocessingDrawing" xmlns:w10="urn:schemas-microsoft-com:office:word" xmlns:w="http://schemas.openxmlformats.org/wordprocessingml/2006/main" xmlns:w14="http://schemas.microsoft.com/office/word/2010/wordml" xmlns:wpg="http://schemas.microsoft.com/office/word/2010/wordprocessingGroup" xmlns:wpi="http://schemas.microsoft.com/office/word/2010/wordprocessingInk" xmlns:wne="http://schemas.microsoft.com/office/word/2006/wordml" xmlns:wps="http://schemas.microsoft.com/office/word/2010/wordprocessingShape" mc:Ignorable="w14 wp14">
+  <w:p>
+    <w:pPr>
+      <w:pStyle w:val="a6"/>
+    </w:pPr>
+  </w:p>
+</w:hdr>
+</file>
+
+<file path=word/header2.xml><?xml version="1.0" encoding="utf-8"?>
+<w:hdr xmlns:wpc="http://schemas.microsoft.com/office/word/2010/wordprocessingCanvas" xmlns:mc="http://schemas.openxmlformats.org/markup-compatibility/2006" xmlns:o="urn:schemas-microsoft-com:office:office" xmlns:r="http://schemas.openxmlformats.org/officeDocument/2006/relationships" xmlns:m="http://schemas.openxmlformats.org/officeDocument/2006/math" xmlns:v="urn:schemas-microsoft-com:vml" xmlns:wp14="http://schemas.microsoft.com/office/word/2010/wordprocessingDrawing" xmlns:wp="http://schemas.openxmlformats.org/drawingml/2006/wordprocessingDrawing" xmlns:w10="urn:schemas-microsoft-com:office:word" xmlns:w="http://schemas.openxmlformats.org/wordprocessingml/2006/main" xmlns:w14="http://schemas.microsoft.com/office/word/2010/wordml" xmlns:wpg="http://schemas.microsoft.com/office/word/2010/wordprocessingGroup" xmlns:wpi="http://schemas.microsoft.com/office/word/2010/wordprocessingInk" xmlns:wne="http://schemas.microsoft.com/office/word/2006/wordml" xmlns:wps="http://schemas.microsoft.com/office/word/2010/wordprocessingShape" mc:Ignorable="w14 wp14">
+  <w:p>
+    <w:pPr>
+      <w:pStyle w:val="a6"/>
+      <w:pBdr>
+        <w:bottom w:val="single" w:sz="12" w:space="1" w:color="auto"/>
+      </w:pBdr>
+    </w:pPr>
+    <w:r>
+      <w:rPr>
+        <w:rFonts w:hint="eastAsia"/>
+      </w:rPr>
+      <w:t>美国节日</w:t>
+    </w:r>
+  </w:p>
+</w:hdr>
+</file>
+
+<file path=word/header3.xml><?xml version="1.0" encoding="utf-8"?>
+<w:hdr xmlns:wpc="http://schemas.microsoft.com/office/word/2010/wordprocessingCanvas" xmlns:mc="http://schemas.openxmlformats.org/markup-compatibility/2006" xmlns:o="urn:schemas-microsoft-com:office:office" xmlns:r="http://schemas.openxmlformats.org/officeDocument/2006/relationships" xmlns:m="http://schemas.openxmlformats.org/officeDocument/2006/math" xmlns:v="urn:schemas-microsoft-com:vml" xmlns:wp14="http://schemas.microsoft.com/office/word/2010/wordprocessingDrawing" xmlns:wp="http://schemas.openxmlformats.org/drawingml/2006/wordprocessingDrawing" xmlns:w10="urn:schemas-microsoft-com:office:word" xmlns:w="http://schemas.openxmlformats.org/wordprocessingml/2006/main" xmlns:w14="http://schemas.microsoft.com/office/word/2010/wordml" xmlns:wpg="http://schemas.microsoft.com/office/word/2010/wordprocessingGroup" xmlns:wpi="http://schemas.microsoft.com/office/word/2010/wordprocessingInk" xmlns:wne="http://schemas.microsoft.com/office/word/2006/wordml" xmlns:wps="http://schemas.microsoft.com/office/word/2010/wordprocessingShape" mc:Ignorable="w14 wp14">
+  <w:p>
+    <w:pPr>
+      <w:pStyle w:val="a6"/>
+    </w:pPr>
+  </w:p>
+</w:hdr>
 </file>
 
 <file path=word/numbering.xml><?xml version="1.0" encoding="utf-8"?>
@@ -4275,6 +4536,538 @@
     </w:rPr>
   </w:style>
 </w:styles>
+</file>
+
+<file path=word/glossary/document.xml><?xml version="1.0" encoding="utf-8"?>
+<w:glossaryDocument xmlns:wpc="http://schemas.microsoft.com/office/word/2010/wordprocessingCanvas" xmlns:mc="http://schemas.openxmlformats.org/markup-compatibility/2006" xmlns:o="urn:schemas-microsoft-com:office:office" xmlns:r="http://schemas.openxmlformats.org/officeDocument/2006/relationships" xmlns:m="http://schemas.openxmlformats.org/officeDocument/2006/math" xmlns:v="urn:schemas-microsoft-com:vml" xmlns:wp14="http://schemas.microsoft.com/office/word/2010/wordprocessingDrawing" xmlns:wp="http://schemas.openxmlformats.org/drawingml/2006/wordprocessingDrawing" xmlns:w10="urn:schemas-microsoft-com:office:word" xmlns:w="http://schemas.openxmlformats.org/wordprocessingml/2006/main" xmlns:w14="http://schemas.microsoft.com/office/word/2010/wordml" xmlns:wpg="http://schemas.microsoft.com/office/word/2010/wordprocessingGroup" xmlns:wpi="http://schemas.microsoft.com/office/word/2010/wordprocessingInk" xmlns:wne="http://schemas.microsoft.com/office/word/2006/wordml" xmlns:wps="http://schemas.microsoft.com/office/word/2010/wordprocessingShape" mc:Ignorable="w14 wp14"/>
+</file>
+
+<file path=word/glossary/fontTable.xml><?xml version="1.0" encoding="utf-8"?>
+<w:fonts xmlns:mc="http://schemas.openxmlformats.org/markup-compatibility/2006" xmlns:r="http://schemas.openxmlformats.org/officeDocument/2006/relationships" xmlns:w="http://schemas.openxmlformats.org/wordprocessingml/2006/main" xmlns:w14="http://schemas.microsoft.com/office/word/2010/wordml" mc:Ignorable="w14">
+  <w:font w:name="Wingdings">
+    <w:panose1 w:val="05000000000000000000"/>
+    <w:charset w:val="02"/>
+    <w:family w:val="auto"/>
+    <w:pitch w:val="variable"/>
+    <w:sig w:usb0="00000000" w:usb1="10000000" w:usb2="00000000" w:usb3="00000000" w:csb0="80000000" w:csb1="00000000"/>
+  </w:font>
+  <w:font w:name="宋体">
+    <w:altName w:val="SimSun"/>
+    <w:panose1 w:val="02010600030101010101"/>
+    <w:charset w:val="86"/>
+    <w:family w:val="auto"/>
+    <w:pitch w:val="variable"/>
+    <w:sig w:usb0="00000003" w:usb1="288F0000" w:usb2="00000016" w:usb3="00000000" w:csb0="00040001" w:csb1="00000000"/>
+  </w:font>
+  <w:font w:name="Times New Roman">
+    <w:panose1 w:val="02020603050405020304"/>
+    <w:charset w:val="00"/>
+    <w:family w:val="roman"/>
+    <w:pitch w:val="variable"/>
+    <w:sig w:usb0="E0002AFF" w:usb1="C0007841" w:usb2="00000009" w:usb3="00000000" w:csb0="000001FF" w:csb1="00000000"/>
+  </w:font>
+  <w:font w:name="Calibri">
+    <w:panose1 w:val="020F0502020204030204"/>
+    <w:charset w:val="00"/>
+    <w:family w:val="swiss"/>
+    <w:pitch w:val="variable"/>
+    <w:sig w:usb0="E10002FF" w:usb1="4000ACFF" w:usb2="00000009" w:usb3="00000000" w:csb0="0000019F" w:csb1="00000000"/>
+  </w:font>
+  <w:font w:name="Consolas">
+    <w:panose1 w:val="020B0609020204030204"/>
+    <w:charset w:val="00"/>
+    <w:family w:val="modern"/>
+    <w:pitch w:val="fixed"/>
+    <w:sig w:usb0="E10002FF" w:usb1="4000FCFF" w:usb2="00000009" w:usb3="00000000" w:csb0="0000019F" w:csb1="00000000"/>
+  </w:font>
+  <w:font w:name="黑体">
+    <w:altName w:val="SimHei"/>
+    <w:panose1 w:val="02010609060101010101"/>
+    <w:charset w:val="86"/>
+    <w:family w:val="modern"/>
+    <w:pitch w:val="fixed"/>
+    <w:sig w:usb0="800002BF" w:usb1="38CF7CFA" w:usb2="00000016" w:usb3="00000000" w:csb0="00040001" w:csb1="00000000"/>
+  </w:font>
+  <w:font w:name="Cambria Math">
+    <w:panose1 w:val="02040503050406030204"/>
+    <w:charset w:val="00"/>
+    <w:family w:val="roman"/>
+    <w:pitch w:val="variable"/>
+    <w:sig w:usb0="E00002FF" w:usb1="420024FF" w:usb2="00000000" w:usb3="00000000" w:csb0="0000019F" w:csb1="00000000"/>
+  </w:font>
+  <w:font w:name="MS Mincho">
+    <w:altName w:val="ＭＳ 明朝"/>
+    <w:panose1 w:val="02020609040205080304"/>
+    <w:charset w:val="80"/>
+    <w:family w:val="modern"/>
+    <w:pitch w:val="fixed"/>
+    <w:sig w:usb0="E00002FF" w:usb1="6AC7FDFB" w:usb2="00000012" w:usb3="00000000" w:csb0="0002009F" w:csb1="00000000"/>
+  </w:font>
+  <w:font w:name="Cambria">
+    <w:panose1 w:val="02040503050406030204"/>
+    <w:charset w:val="00"/>
+    <w:family w:val="roman"/>
+    <w:pitch w:val="variable"/>
+    <w:sig w:usb0="E00002FF" w:usb1="400004FF" w:usb2="00000000" w:usb3="00000000" w:csb0="0000019F" w:csb1="00000000"/>
+  </w:font>
+</w:fonts>
+</file>
+
+<file path=word/glossary/settings.xml><?xml version="1.0" encoding="utf-8"?>
+<w:settings xmlns:mc="http://schemas.openxmlformats.org/markup-compatibility/2006" xmlns:o="urn:schemas-microsoft-com:office:office" xmlns:r="http://schemas.openxmlformats.org/officeDocument/2006/relationships" xmlns:m="http://schemas.openxmlformats.org/officeDocument/2006/math" xmlns:v="urn:schemas-microsoft-com:vml" xmlns:w10="urn:schemas-microsoft-com:office:word" xmlns:w="http://schemas.openxmlformats.org/wordprocessingml/2006/main" xmlns:w14="http://schemas.microsoft.com/office/word/2010/wordml" xmlns:sl="http://schemas.openxmlformats.org/schemaLibrary/2006/main" mc:Ignorable="w14">
+  <w:view w:val="normal"/>
+  <w:bordersDoNotSurroundHeader/>
+  <w:bordersDoNotSurroundFooter/>
+  <w:defaultTabStop w:val="420"/>
+  <w:drawingGridVerticalSpacing w:val="156"/>
+  <w:displayHorizontalDrawingGridEvery w:val="0"/>
+  <w:displayVerticalDrawingGridEvery w:val="2"/>
+  <w:characterSpacingControl w:val="compressPunctuation"/>
+  <w:compat>
+    <w:spaceForUL/>
+    <w:balanceSingleByteDoubleByteWidth/>
+    <w:doNotLeaveBackslashAlone/>
+    <w:ulTrailSpace/>
+    <w:doNotExpandShiftReturn/>
+    <w:adjustLineHeightInTable/>
+    <w:useFELayout/>
+    <w:compatSetting w:name="compatibilityMode" w:uri="http://schemas.microsoft.com/office/word" w:val="14"/>
+    <w:compatSetting w:name="overrideTableStyleFontSizeAndJustification" w:uri="http://schemas.microsoft.com/office/word" w:val="1"/>
+    <w:compatSetting w:name="enableOpenTypeFeatures" w:uri="http://schemas.microsoft.com/office/word" w:val="1"/>
+    <w:compatSetting w:name="doNotFlipMirrorIndents" w:uri="http://schemas.microsoft.com/office/word" w:val="1"/>
+  </w:compat>
+  <w:rsids>
+    <w:rsidRoot w:val="00997B50"/>
+    <w:rsid w:val="00997B50"/>
+    <w:rsid w:val="00CC6C0E"/>
+  </w:rsids>
+  <m:mathPr>
+    <m:mathFont m:val="Cambria Math"/>
+    <m:brkBin m:val="before"/>
+    <m:brkBinSub m:val="--"/>
+    <m:smallFrac m:val="0"/>
+    <m:dispDef/>
+    <m:lMargin m:val="0"/>
+    <m:rMargin m:val="0"/>
+    <m:defJc m:val="centerGroup"/>
+    <m:wrapIndent m:val="1440"/>
+    <m:intLim m:val="subSup"/>
+    <m:naryLim m:val="undOvr"/>
+  </m:mathPr>
+  <w:themeFontLang w:val="en-US" w:eastAsia="zh-CN"/>
+  <w:clrSchemeMapping w:bg1="light1" w:t1="dark1" w:bg2="light2" w:t2="dark2" w:accent1="accent1" w:accent2="accent2" w:accent3="accent3" w:accent4="accent4" w:accent5="accent5" w:accent6="accent6" w:hyperlink="hyperlink" w:followedHyperlink="followedHyperlink"/>
+  <w:decimalSymbol w:val="."/>
+  <w:listSeparator w:val=","/>
+</w:settings>
+</file>
+
+<file path=word/glossary/styles.xml><?xml version="1.0" encoding="utf-8"?>
+<w:styles xmlns:mc="http://schemas.openxmlformats.org/markup-compatibility/2006" xmlns:r="http://schemas.openxmlformats.org/officeDocument/2006/relationships" xmlns:w="http://schemas.openxmlformats.org/wordprocessingml/2006/main" xmlns:w14="http://schemas.microsoft.com/office/word/2010/wordml" mc:Ignorable="w14">
+  <w:docDefaults>
+    <w:rPrDefault>
+      <w:rPr>
+        <w:rFonts w:asciiTheme="minorHAnsi" w:eastAsiaTheme="minorEastAsia" w:hAnsiTheme="minorHAnsi" w:cstheme="minorBidi"/>
+        <w:kern w:val="2"/>
+        <w:sz w:val="21"/>
+        <w:szCs w:val="22"/>
+        <w:lang w:val="en-US" w:eastAsia="zh-CN" w:bidi="ar-SA"/>
+      </w:rPr>
+    </w:rPrDefault>
+    <w:pPrDefault/>
+  </w:docDefaults>
+  <w:latentStyles w:defLockedState="0" w:defUIPriority="99" w:defSemiHidden="1" w:defUnhideWhenUsed="1" w:defQFormat="0" w:count="267">
+    <w:lsdException w:name="Normal" w:semiHidden="0" w:uiPriority="0" w:unhideWhenUsed="0" w:qFormat="1"/>
+    <w:lsdException w:name="heading 1" w:semiHidden="0" w:uiPriority="9" w:unhideWhenUsed="0" w:qFormat="1"/>
+    <w:lsdException w:name="heading 2" w:uiPriority="9" w:qFormat="1"/>
+    <w:lsdException w:name="heading 3" w:uiPriority="9" w:qFormat="1"/>
+    <w:lsdException w:name="heading 4" w:uiPriority="9" w:qFormat="1"/>
+    <w:lsdException w:name="heading 5" w:uiPriority="9" w:qFormat="1"/>
+    <w:lsdException w:name="heading 6" w:uiPriority="9" w:qFormat="1"/>
+    <w:lsdException w:name="heading 7" w:uiPriority="9" w:qFormat="1"/>
+    <w:lsdException w:name="heading 8" w:uiPriority="9" w:qFormat="1"/>
+    <w:lsdException w:name="heading 9" w:uiPriority="9" w:qFormat="1"/>
+    <w:lsdException w:name="toc 1" w:uiPriority="39"/>
+    <w:lsdException w:name="toc 2" w:uiPriority="39"/>
+    <w:lsdException w:name="toc 3" w:uiPriority="39"/>
+    <w:lsdException w:name="toc 4" w:uiPriority="39"/>
+    <w:lsdException w:name="toc 5" w:uiPriority="39"/>
+    <w:lsdException w:name="toc 6" w:uiPriority="39"/>
+    <w:lsdException w:name="toc 7" w:uiPriority="39"/>
+    <w:lsdException w:name="toc 8" w:uiPriority="39"/>
+    <w:lsdException w:name="toc 9" w:uiPriority="39"/>
+    <w:lsdException w:name="caption" w:uiPriority="35" w:qFormat="1"/>
+    <w:lsdException w:name="Title" w:semiHidden="0" w:uiPriority="10" w:unhideWhenUsed="0" w:qFormat="1"/>
+    <w:lsdException w:name="Default Paragraph Font" w:uiPriority="1"/>
+    <w:lsdException w:name="Subtitle" w:semiHidden="0" w:uiPriority="11" w:unhideWhenUsed="0" w:qFormat="1"/>
+    <w:lsdException w:name="Strong" w:semiHidden="0" w:uiPriority="22" w:unhideWhenUsed="0" w:qFormat="1"/>
+    <w:lsdException w:name="Emphasis" w:semiHidden="0" w:uiPriority="20" w:unhideWhenUsed="0" w:qFormat="1"/>
+    <w:lsdException w:name="Table Grid" w:semiHidden="0" w:uiPriority="59" w:unhideWhenUsed="0"/>
+    <w:lsdException w:name="Placeholder Text" w:unhideWhenUsed="0"/>
+    <w:lsdException w:name="No Spacing" w:semiHidden="0" w:uiPriority="1" w:unhideWhenUsed="0" w:qFormat="1"/>
+    <w:lsdException w:name="Light Shading" w:semiHidden="0" w:uiPriority="60" w:unhideWhenUsed="0"/>
+    <w:lsdException w:name="Light List" w:semiHidden="0" w:uiPriority="61" w:unhideWhenUsed="0"/>
+    <w:lsdException w:name="Light Grid" w:semiHidden="0" w:uiPriority="62" w:unhideWhenUsed="0"/>
+    <w:lsdException w:name="Medium Shading 1" w:semiHidden="0" w:uiPriority="63" w:unhideWhenUsed="0"/>
+    <w:lsdException w:name="Medium Shading 2" w:semiHidden="0" w:uiPriority="64" w:unhideWhenUsed="0"/>
+    <w:lsdException w:name="Medium List 1" w:semiHidden="0" w:uiPriority="65" w:unhideWhenUsed="0"/>
+    <w:lsdException w:name="Medium List 2" w:semiHidden="0" w:uiPriority="66" w:unhideWhenUsed="0"/>
+    <w:lsdException w:name="Medium Grid 1" w:semiHidden="0" w:uiPriority="67" w:unhideWhenUsed="0"/>
+    <w:lsdException w:name="Medium Grid 2" w:semiHidden="0" w:uiPriority="68" w:unhideWhenUsed="0"/>
+    <w:lsdException w:name="Medium Grid 3" w:semiHidden="0" w:uiPriority="69" w:unhideWhenUsed="0"/>
+    <w:lsdException w:name="Dark List" w:semiHidden="0" w:uiPriority="70" w:unhideWhenUsed="0"/>
+    <w:lsdException w:name="Colorful Shading" w:semiHidden="0" w:uiPriority="71" w:unhideWhenUsed="0"/>
+    <w:lsdException w:name="Colorful List" w:semiHidden="0" w:uiPriority="72" w:unhideWhenUsed="0"/>
+    <w:lsdException w:name="Colorful Grid" w:semiHidden="0" w:uiPriority="73" w:unhideWhenUsed="0"/>
+    <w:lsdException w:name="Light Shading Accent 1" w:semiHidden="0" w:uiPriority="60" w:unhideWhenUsed="0"/>
+    <w:lsdException w:name="Light List Accent 1" w:semiHidden="0" w:uiPriority="61" w:unhideWhenUsed="0"/>
+    <w:lsdException w:name="Light Grid Accent 1" w:semiHidden="0" w:uiPriority="62" w:unhideWhenUsed="0"/>
+    <w:lsdException w:name="Medium Shading 1 Accent 1" w:semiHidden="0" w:uiPriority="63" w:unhideWhenUsed="0"/>
+    <w:lsdException w:name="Medium Shading 2 Accent 1" w:semiHidden="0" w:uiPriority="64" w:unhideWhenUsed="0"/>
+    <w:lsdException w:name="Medium List 1 Accent 1" w:semiHidden="0" w:uiPriority="65" w:unhideWhenUsed="0"/>
+    <w:lsdException w:name="Revision" w:unhideWhenUsed="0"/>
+    <w:lsdException w:name="List Paragraph" w:semiHidden="0" w:uiPriority="34" w:unhideWhenUsed="0" w:qFormat="1"/>
+    <w:lsdException w:name="Quote" w:semiHidden="0" w:uiPriority="29" w:unhideWhenUsed="0" w:qFormat="1"/>
+    <w:lsdException w:name="Intense Quote" w:semiHidden="0" w:uiPriority="30" w:unhideWhenUsed="0" w:qFormat="1"/>
+    <w:lsdException w:name="Medium List 2 Accent 1" w:semiHidden="0" w:uiPriority="66" w:unhideWhenUsed="0"/>
+    <w:lsdException w:name="Medium Grid 1 Accent 1" w:semiHidden="0" w:uiPriority="67" w:unhideWhenUsed="0"/>
+    <w:lsdException w:name="Medium Grid 2 Accent 1" w:semiHidden="0" w:uiPriority="68" w:unhideWhenUsed="0"/>
+    <w:lsdException w:name="Medium Grid 3 Accent 1" w:semiHidden="0" w:uiPriority="69" w:unhideWhenUsed="0"/>
+    <w:lsdException w:name="Dark List Accent 1" w:semiHidden="0" w:uiPriority="70" w:unhideWhenUsed="0"/>
+    <w:lsdException w:name="Colorful Shading Accent 1" w:semiHidden="0" w:uiPriority="71" w:unhideWhenUsed="0"/>
+    <w:lsdException w:name="Colorful List Accent 1" w:semiHidden="0" w:uiPriority="72" w:unhideWhenUsed="0"/>
+    <w:lsdException w:name="Colorful Grid Accent 1" w:semiHidden="0" w:uiPriority="73" w:unhideWhenUsed="0"/>
+    <w:lsdException w:name="Light Shading Accent 2" w:semiHidden="0" w:uiPriority="60" w:unhideWhenUsed="0"/>
+    <w:lsdException w:name="Light List Accent 2" w:semiHidden="0" w:uiPriority="61" w:unhideWhenUsed="0"/>
+    <w:lsdException w:name="Light Grid Accent 2" w:semiHidden="0" w:uiPriority="62" w:unhideWhenUsed="0"/>
+    <w:lsdException w:name="Medium Shading 1 Accent 2" w:semiHidden="0" w:uiPriority="63" w:unhideWhenUsed="0"/>
+    <w:lsdException w:name="Medium Shading 2 Accent 2" w:semiHidden="0" w:uiPriority="64" w:unhideWhenUsed="0"/>
+    <w:lsdException w:name="Medium List 1 Accent 2" w:semiHidden="0" w:uiPriority="65" w:unhideWhenUsed="0"/>
+    <w:lsdException w:name="Medium List 2 Accent 2" w:semiHidden="0" w:uiPriority="66" w:unhideWhenUsed="0"/>
+    <w:lsdException w:name="Medium Grid 1 Accent 2" w:semiHidden="0" w:uiPriority="67" w:unhideWhenUsed="0"/>
+    <w:lsdException w:name="Medium Grid 2 Accent 2" w:semiHidden="0" w:uiPriority="68" w:unhideWhenUsed="0"/>
+    <w:lsdException w:name="Medium Grid 3 Accent 2" w:semiHidden="0" w:uiPriority="69" w:unhideWhenUsed="0"/>
+    <w:lsdException w:name="Dark List Accent 2" w:semiHidden="0" w:uiPriority="70" w:unhideWhenUsed="0"/>
+    <w:lsdException w:name="Colorful Shading Accent 2" w:semiHidden="0" w:uiPriority="71" w:unhideWhenUsed="0"/>
+    <w:lsdException w:name="Colorful List Accent 2" w:semiHidden="0" w:uiPriority="72" w:unhideWhenUsed="0"/>
+    <w:lsdException w:name="Colorful Grid Accent 2" w:semiHidden="0" w:uiPriority="73" w:unhideWhenUsed="0"/>
+    <w:lsdException w:name="Light Shading Accent 3" w:semiHidden="0" w:uiPriority="60" w:unhideWhenUsed="0"/>
+    <w:lsdException w:name="Light List Accent 3" w:semiHidden="0" w:uiPriority="61" w:unhideWhenUsed="0"/>
+    <w:lsdException w:name="Light Grid Accent 3" w:semiHidden="0" w:uiPriority="62" w:unhideWhenUsed="0"/>
+    <w:lsdException w:name="Medium Shading 1 Accent 3" w:semiHidden="0" w:uiPriority="63" w:unhideWhenUsed="0"/>
+    <w:lsdException w:name="Medium Shading 2 Accent 3" w:semiHidden="0" w:uiPriority="64" w:unhideWhenUsed="0"/>
+    <w:lsdException w:name="Medium List 1 Accent 3" w:semiHidden="0" w:uiPriority="65" w:unhideWhenUsed="0"/>
+    <w:lsdException w:name="Medium List 2 Accent 3" w:semiHidden="0" w:uiPriority="66" w:unhideWhenUsed="0"/>
+    <w:lsdException w:name="Medium Grid 1 Accent 3" w:semiHidden="0" w:uiPriority="67" w:unhideWhenUsed="0"/>
+    <w:lsdException w:name="Medium Grid 2 Accent 3" w:semiHidden="0" w:uiPriority="68" w:unhideWhenUsed="0"/>
+    <w:lsdException w:name="Medium Grid 3 Accent 3" w:semiHidden="0" w:uiPriority="69" w:unhideWhenUsed="0"/>
+    <w:lsdException w:name="Dark List Accent 3" w:semiHidden="0" w:uiPriority="70" w:unhideWhenUsed="0"/>
+    <w:lsdException w:name="Colorful Shading Accent 3" w:semiHidden="0" w:uiPriority="71" w:unhideWhenUsed="0"/>
+    <w:lsdException w:name="Colorful List Accent 3" w:semiHidden="0" w:uiPriority="72" w:unhideWhenUsed="0"/>
+    <w:lsdException w:name="Colorful Grid Accent 3" w:semiHidden="0" w:uiPriority="73" w:unhideWhenUsed="0"/>
+    <w:lsdException w:name="Light Shading Accent 4" w:semiHidden="0" w:uiPriority="60" w:unhideWhenUsed="0"/>
+    <w:lsdException w:name="Light List Accent 4" w:semiHidden="0" w:uiPriority="61" w:unhideWhenUsed="0"/>
+    <w:lsdException w:name="Light Grid Accent 4" w:semiHidden="0" w:uiPriority="62" w:unhideWhenUsed="0"/>
+    <w:lsdException w:name="Medium Shading 1 Accent 4" w:semiHidden="0" w:uiPriority="63" w:unhideWhenUsed="0"/>
+    <w:lsdException w:name="Medium Shading 2 Accent 4" w:semiHidden="0" w:uiPriority="64" w:unhideWhenUsed="0"/>
+    <w:lsdException w:name="Medium List 1 Accent 4" w:semiHidden="0" w:uiPriority="65" w:unhideWhenUsed="0"/>
+    <w:lsdException w:name="Medium List 2 Accent 4" w:semiHidden="0" w:uiPriority="66" w:unhideWhenUsed="0"/>
+    <w:lsdException w:name="Medium Grid 1 Accent 4" w:semiHidden="0" w:uiPriority="67" w:unhideWhenUsed="0"/>
+    <w:lsdException w:name="Medium Grid 2 Accent 4" w:semiHidden="0" w:uiPriority="68" w:unhideWhenUsed="0"/>
+    <w:lsdException w:name="Medium Grid 3 Accent 4" w:semiHidden="0" w:uiPriority="69" w:unhideWhenUsed="0"/>
+    <w:lsdException w:name="Dark List Accent 4" w:semiHidden="0" w:uiPriority="70" w:unhideWhenUsed="0"/>
+    <w:lsdException w:name="Colorful Shading Accent 4" w:semiHidden="0" w:uiPriority="71" w:unhideWhenUsed="0"/>
+    <w:lsdException w:name="Colorful List Accent 4" w:semiHidden="0" w:uiPriority="72" w:unhideWhenUsed="0"/>
+    <w:lsdException w:name="Colorful Grid Accent 4" w:semiHidden="0" w:uiPriority="73" w:unhideWhenUsed="0"/>
+    <w:lsdException w:name="Light Shading Accent 5" w:semiHidden="0" w:uiPriority="60" w:unhideWhenUsed="0"/>
+    <w:lsdException w:name="Light List Accent 5" w:semiHidden="0" w:uiPriority="61" w:unhideWhenUsed="0"/>
+    <w:lsdException w:name="Light Grid Accent 5" w:semiHidden="0" w:uiPriority="62" w:unhideWhenUsed="0"/>
+    <w:lsdException w:name="Medium Shading 1 Accent 5" w:semiHidden="0" w:uiPriority="63" w:unhideWhenUsed="0"/>
+    <w:lsdException w:name="Medium Shading 2 Accent 5" w:semiHidden="0" w:uiPriority="64" w:unhideWhenUsed="0"/>
+    <w:lsdException w:name="Medium List 1 Accent 5" w:semiHidden="0" w:uiPriority="65" w:unhideWhenUsed="0"/>
+    <w:lsdException w:name="Medium List 2 Accent 5" w:semiHidden="0" w:uiPriority="66" w:unhideWhenUsed="0"/>
+    <w:lsdException w:name="Medium Grid 1 Accent 5" w:semiHidden="0" w:uiPriority="67" w:unhideWhenUsed="0"/>
+    <w:lsdException w:name="Medium Grid 2 Accent 5" w:semiHidden="0" w:uiPriority="68" w:unhideWhenUsed="0"/>
+    <w:lsdException w:name="Medium Grid 3 Accent 5" w:semiHidden="0" w:uiPriority="69" w:unhideWhenUsed="0"/>
+    <w:lsdException w:name="Dark List Accent 5" w:semiHidden="0" w:uiPriority="70" w:unhideWhenUsed="0"/>
+    <w:lsdException w:name="Colorful Shading Accent 5" w:semiHidden="0" w:uiPriority="71" w:unhideWhenUsed="0"/>
+    <w:lsdException w:name="Colorful List Accent 5" w:semiHidden="0" w:uiPriority="72" w:unhideWhenUsed="0"/>
+    <w:lsdException w:name="Colorful Grid Accent 5" w:semiHidden="0" w:uiPriority="73" w:unhideWhenUsed="0"/>
+    <w:lsdException w:name="Light Shading Accent 6" w:semiHidden="0" w:uiPriority="60" w:unhideWhenUsed="0"/>
+    <w:lsdException w:name="Light List Accent 6" w:semiHidden="0" w:uiPriority="61" w:unhideWhenUsed="0"/>
+    <w:lsdException w:name="Light Grid Accent 6" w:semiHidden="0" w:uiPriority="62" w:unhideWhenUsed="0"/>
+    <w:lsdException w:name="Medium Shading 1 Accent 6" w:semiHidden="0" w:uiPriority="63" w:unhideWhenUsed="0"/>
+    <w:lsdException w:name="Medium Shading 2 Accent 6" w:semiHidden="0" w:uiPriority="64" w:unhideWhenUsed="0"/>
+    <w:lsdException w:name="Medium List 1 Accent 6" w:semiHidden="0" w:uiPriority="65" w:unhideWhenUsed="0"/>
+    <w:lsdException w:name="Medium List 2 Accent 6" w:semiHidden="0" w:uiPriority="66" w:unhideWhenUsed="0"/>
+    <w:lsdException w:name="Medium Grid 1 Accent 6" w:semiHidden="0" w:uiPriority="67" w:unhideWhenUsed="0"/>
+    <w:lsdException w:name="Medium Grid 2 Accent 6" w:semiHidden="0" w:uiPriority="68" w:unhideWhenUsed="0"/>
+    <w:lsdException w:name="Medium Grid 3 Accent 6" w:semiHidden="0" w:uiPriority="69" w:unhideWhenUsed="0"/>
+    <w:lsdException w:name="Dark List Accent 6" w:semiHidden="0" w:uiPriority="70" w:unhideWhenUsed="0"/>
+    <w:lsdException w:name="Colorful Shading Accent 6" w:semiHidden="0" w:uiPriority="71" w:unhideWhenUsed="0"/>
+    <w:lsdException w:name="Colorful List Accent 6" w:semiHidden="0" w:uiPriority="72" w:unhideWhenUsed="0"/>
+    <w:lsdException w:name="Colorful Grid Accent 6" w:semiHidden="0" w:uiPriority="73" w:unhideWhenUsed="0"/>
+    <w:lsdException w:name="Subtle Emphasis" w:semiHidden="0" w:uiPriority="19" w:unhideWhenUsed="0" w:qFormat="1"/>
+    <w:lsdException w:name="Intense Emphasis" w:semiHidden="0" w:uiPriority="21" w:unhideWhenUsed="0" w:qFormat="1"/>
+    <w:lsdException w:name="Subtle Reference" w:semiHidden="0" w:uiPriority="31" w:unhideWhenUsed="0" w:qFormat="1"/>
+    <w:lsdException w:name="Intense Reference" w:semiHidden="0" w:uiPriority="32" w:unhideWhenUsed="0" w:qFormat="1"/>
+    <w:lsdException w:name="Book Title" w:semiHidden="0" w:uiPriority="33" w:unhideWhenUsed="0" w:qFormat="1"/>
+    <w:lsdException w:name="Bibliography" w:uiPriority="37"/>
+    <w:lsdException w:name="TOC Heading" w:uiPriority="39" w:qFormat="1"/>
+  </w:latentStyles>
+  <w:style w:type="paragraph" w:default="1" w:styleId="a">
+    <w:name w:val="Normal"/>
+    <w:qFormat/>
+    <w:pPr>
+      <w:widowControl w:val="0"/>
+      <w:jc w:val="both"/>
+    </w:pPr>
+  </w:style>
+  <w:style w:type="character" w:default="1" w:styleId="a0">
+    <w:name w:val="Default Paragraph Font"/>
+    <w:uiPriority w:val="1"/>
+    <w:semiHidden/>
+    <w:unhideWhenUsed/>
+  </w:style>
+  <w:style w:type="table" w:default="1" w:styleId="a1">
+    <w:name w:val="Normal Table"/>
+    <w:uiPriority w:val="99"/>
+    <w:semiHidden/>
+    <w:unhideWhenUsed/>
+    <w:tblPr>
+      <w:tblInd w:w="0" w:type="dxa"/>
+      <w:tblCellMar>
+        <w:top w:w="0" w:type="dxa"/>
+        <w:left w:w="108" w:type="dxa"/>
+        <w:bottom w:w="0" w:type="dxa"/>
+        <w:right w:w="108" w:type="dxa"/>
+      </w:tblCellMar>
+    </w:tblPr>
+  </w:style>
+  <w:style w:type="numbering" w:default="1" w:styleId="a2">
+    <w:name w:val="No List"/>
+    <w:uiPriority w:val="99"/>
+    <w:semiHidden/>
+    <w:unhideWhenUsed/>
+  </w:style>
+  <w:style w:type="character" w:styleId="a3">
+    <w:name w:val="Placeholder Text"/>
+    <w:basedOn w:val="a0"/>
+    <w:uiPriority w:val="99"/>
+    <w:semiHidden/>
+    <w:rsid w:val="00997B50"/>
+    <w:rPr>
+      <w:color w:val="808080"/>
+    </w:rPr>
+  </w:style>
+</w:styles>
+</file>
+
+<file path=word/glossary/stylesWithEffects.xml><?xml version="1.0" encoding="utf-8"?>
+<w:styles xmlns:wpc="http://schemas.microsoft.com/office/word/2010/wordprocessingCanvas" xmlns:mc="http://schemas.openxmlformats.org/markup-compatibility/2006" xmlns:o="urn:schemas-microsoft-com:office:office" xmlns:r="http://schemas.openxmlformats.org/officeDocument/2006/relationships" xmlns:m="http://schemas.openxmlformats.org/officeDocument/2006/math" xmlns:v="urn:schemas-microsoft-com:vml" xmlns:wp14="http://schemas.microsoft.com/office/word/2010/wordprocessingDrawing" xmlns:wp="http://schemas.openxmlformats.org/drawingml/2006/wordprocessingDrawing" xmlns:w10="urn:schemas-microsoft-com:office:word" xmlns:w="http://schemas.openxmlformats.org/wordprocessingml/2006/main" xmlns:w14="http://schemas.microsoft.com/office/word/2010/wordml" xmlns:wpg="http://schemas.microsoft.com/office/word/2010/wordprocessingGroup" xmlns:wpi="http://schemas.microsoft.com/office/word/2010/wordprocessingInk" xmlns:wne="http://schemas.microsoft.com/office/word/2006/wordml" xmlns:wps="http://schemas.microsoft.com/office/word/2010/wordprocessingShape" mc:Ignorable="w14 wp14">
+  <w:docDefaults>
+    <w:rPrDefault>
+      <w:rPr>
+        <w:rFonts w:asciiTheme="minorHAnsi" w:eastAsiaTheme="minorEastAsia" w:hAnsiTheme="minorHAnsi" w:cstheme="minorBidi"/>
+        <w:kern w:val="2"/>
+        <w:sz w:val="21"/>
+        <w:szCs w:val="22"/>
+        <w:lang w:val="en-US" w:eastAsia="zh-CN" w:bidi="ar-SA"/>
+      </w:rPr>
+    </w:rPrDefault>
+    <w:pPrDefault/>
+  </w:docDefaults>
+  <w:latentStyles w:defLockedState="0" w:defUIPriority="99" w:defSemiHidden="1" w:defUnhideWhenUsed="1" w:defQFormat="0" w:count="267">
+    <w:lsdException w:name="Normal" w:semiHidden="0" w:uiPriority="0" w:unhideWhenUsed="0" w:qFormat="1"/>
+    <w:lsdException w:name="heading 1" w:semiHidden="0" w:uiPriority="9" w:unhideWhenUsed="0" w:qFormat="1"/>
+    <w:lsdException w:name="heading 2" w:uiPriority="9" w:qFormat="1"/>
+    <w:lsdException w:name="heading 3" w:uiPriority="9" w:qFormat="1"/>
+    <w:lsdException w:name="heading 4" w:uiPriority="9" w:qFormat="1"/>
+    <w:lsdException w:name="heading 5" w:uiPriority="9" w:qFormat="1"/>
+    <w:lsdException w:name="heading 6" w:uiPriority="9" w:qFormat="1"/>
+    <w:lsdException w:name="heading 7" w:uiPriority="9" w:qFormat="1"/>
+    <w:lsdException w:name="heading 8" w:uiPriority="9" w:qFormat="1"/>
+    <w:lsdException w:name="heading 9" w:uiPriority="9" w:qFormat="1"/>
+    <w:lsdException w:name="toc 1" w:uiPriority="39"/>
+    <w:lsdException w:name="toc 2" w:uiPriority="39"/>
+    <w:lsdException w:name="toc 3" w:uiPriority="39"/>
+    <w:lsdException w:name="toc 4" w:uiPriority="39"/>
+    <w:lsdException w:name="toc 5" w:uiPriority="39"/>
+    <w:lsdException w:name="toc 6" w:uiPriority="39"/>
+    <w:lsdException w:name="toc 7" w:uiPriority="39"/>
+    <w:lsdException w:name="toc 8" w:uiPriority="39"/>
+    <w:lsdException w:name="toc 9" w:uiPriority="39"/>
+    <w:lsdException w:name="caption" w:uiPriority="35" w:qFormat="1"/>
+    <w:lsdException w:name="Title" w:semiHidden="0" w:uiPriority="10" w:unhideWhenUsed="0" w:qFormat="1"/>
+    <w:lsdException w:name="Default Paragraph Font" w:uiPriority="1"/>
+    <w:lsdException w:name="Subtitle" w:semiHidden="0" w:uiPriority="11" w:unhideWhenUsed="0" w:qFormat="1"/>
+    <w:lsdException w:name="Strong" w:semiHidden="0" w:uiPriority="22" w:unhideWhenUsed="0" w:qFormat="1"/>
+    <w:lsdException w:name="Emphasis" w:semiHidden="0" w:uiPriority="20" w:unhideWhenUsed="0" w:qFormat="1"/>
+    <w:lsdException w:name="Table Grid" w:semiHidden="0" w:uiPriority="59" w:unhideWhenUsed="0"/>
+    <w:lsdException w:name="Placeholder Text" w:unhideWhenUsed="0"/>
+    <w:lsdException w:name="No Spacing" w:semiHidden="0" w:uiPriority="1" w:unhideWhenUsed="0" w:qFormat="1"/>
+    <w:lsdException w:name="Light Shading" w:semiHidden="0" w:uiPriority="60" w:unhideWhenUsed="0"/>
+    <w:lsdException w:name="Light List" w:semiHidden="0" w:uiPriority="61" w:unhideWhenUsed="0"/>
+    <w:lsdException w:name="Light Grid" w:semiHidden="0" w:uiPriority="62" w:unhideWhenUsed="0"/>
+    <w:lsdException w:name="Medium Shading 1" w:semiHidden="0" w:uiPriority="63" w:unhideWhenUsed="0"/>
+    <w:lsdException w:name="Medium Shading 2" w:semiHidden="0" w:uiPriority="64" w:unhideWhenUsed="0"/>
+    <w:lsdException w:name="Medium List 1" w:semiHidden="0" w:uiPriority="65" w:unhideWhenUsed="0"/>
+    <w:lsdException w:name="Medium List 2" w:semiHidden="0" w:uiPriority="66" w:unhideWhenUsed="0"/>
+    <w:lsdException w:name="Medium Grid 1" w:semiHidden="0" w:uiPriority="67" w:unhideWhenUsed="0"/>
+    <w:lsdException w:name="Medium Grid 2" w:semiHidden="0" w:uiPriority="68" w:unhideWhenUsed="0"/>
+    <w:lsdException w:name="Medium Grid 3" w:semiHidden="0" w:uiPriority="69" w:unhideWhenUsed="0"/>
+    <w:lsdException w:name="Dark List" w:semiHidden="0" w:uiPriority="70" w:unhideWhenUsed="0"/>
+    <w:lsdException w:name="Colorful Shading" w:semiHidden="0" w:uiPriority="71" w:unhideWhenUsed="0"/>
+    <w:lsdException w:name="Colorful List" w:semiHidden="0" w:uiPriority="72" w:unhideWhenUsed="0"/>
+    <w:lsdException w:name="Colorful Grid" w:semiHidden="0" w:uiPriority="73" w:unhideWhenUsed="0"/>
+    <w:lsdException w:name="Light Shading Accent 1" w:semiHidden="0" w:uiPriority="60" w:unhideWhenUsed="0"/>
+    <w:lsdException w:name="Light List Accent 1" w:semiHidden="0" w:uiPriority="61" w:unhideWhenUsed="0"/>
+    <w:lsdException w:name="Light Grid Accent 1" w:semiHidden="0" w:uiPriority="62" w:unhideWhenUsed="0"/>
+    <w:lsdException w:name="Medium Shading 1 Accent 1" w:semiHidden="0" w:uiPriority="63" w:unhideWhenUsed="0"/>
+    <w:lsdException w:name="Medium Shading 2 Accent 1" w:semiHidden="0" w:uiPriority="64" w:unhideWhenUsed="0"/>
+    <w:lsdException w:name="Medium List 1 Accent 1" w:semiHidden="0" w:uiPriority="65" w:unhideWhenUsed="0"/>
+    <w:lsdException w:name="Revision" w:unhideWhenUsed="0"/>
+    <w:lsdException w:name="List Paragraph" w:semiHidden="0" w:uiPriority="34" w:unhideWhenUsed="0" w:qFormat="1"/>
+    <w:lsdException w:name="Quote" w:semiHidden="0" w:uiPriority="29" w:unhideWhenUsed="0" w:qFormat="1"/>
+    <w:lsdException w:name="Intense Quote" w:semiHidden="0" w:uiPriority="30" w:unhideWhenUsed="0" w:qFormat="1"/>
+    <w:lsdException w:name="Medium List 2 Accent 1" w:semiHidden="0" w:uiPriority="66" w:unhideWhenUsed="0"/>
+    <w:lsdException w:name="Medium Grid 1 Accent 1" w:semiHidden="0" w:uiPriority="67" w:unhideWhenUsed="0"/>
+    <w:lsdException w:name="Medium Grid 2 Accent 1" w:semiHidden="0" w:uiPriority="68" w:unhideWhenUsed="0"/>
+    <w:lsdException w:name="Medium Grid 3 Accent 1" w:semiHidden="0" w:uiPriority="69" w:unhideWhenUsed="0"/>
+    <w:lsdException w:name="Dark List Accent 1" w:semiHidden="0" w:uiPriority="70" w:unhideWhenUsed="0"/>
+    <w:lsdException w:name="Colorful Shading Accent 1" w:semiHidden="0" w:uiPriority="71" w:unhideWhenUsed="0"/>
+    <w:lsdException w:name="Colorful List Accent 1" w:semiHidden="0" w:uiPriority="72" w:unhideWhenUsed="0"/>
+    <w:lsdException w:name="Colorful Grid Accent 1" w:semiHidden="0" w:uiPriority="73" w:unhideWhenUsed="0"/>
+    <w:lsdException w:name="Light Shading Accent 2" w:semiHidden="0" w:uiPriority="60" w:unhideWhenUsed="0"/>
+    <w:lsdException w:name="Light List Accent 2" w:semiHidden="0" w:uiPriority="61" w:unhideWhenUsed="0"/>
+    <w:lsdException w:name="Light Grid Accent 2" w:semiHidden="0" w:uiPriority="62" w:unhideWhenUsed="0"/>
+    <w:lsdException w:name="Medium Shading 1 Accent 2" w:semiHidden="0" w:uiPriority="63" w:unhideWhenUsed="0"/>
+    <w:lsdException w:name="Medium Shading 2 Accent 2" w:semiHidden="0" w:uiPriority="64" w:unhideWhenUsed="0"/>
+    <w:lsdException w:name="Medium List 1 Accent 2" w:semiHidden="0" w:uiPriority="65" w:unhideWhenUsed="0"/>
+    <w:lsdException w:name="Medium List 2 Accent 2" w:semiHidden="0" w:uiPriority="66" w:unhideWhenUsed="0"/>
+    <w:lsdException w:name="Medium Grid 1 Accent 2" w:semiHidden="0" w:uiPriority="67" w:unhideWhenUsed="0"/>
+    <w:lsdException w:name="Medium Grid 2 Accent 2" w:semiHidden="0" w:uiPriority="68" w:unhideWhenUsed="0"/>
+    <w:lsdException w:name="Medium Grid 3 Accent 2" w:semiHidden="0" w:uiPriority="69" w:unhideWhenUsed="0"/>
+    <w:lsdException w:name="Dark List Accent 2" w:semiHidden="0" w:uiPriority="70" w:unhideWhenUsed="0"/>
+    <w:lsdException w:name="Colorful Shading Accent 2" w:semiHidden="0" w:uiPriority="71" w:unhideWhenUsed="0"/>
+    <w:lsdException w:name="Colorful List Accent 2" w:semiHidden="0" w:uiPriority="72" w:unhideWhenUsed="0"/>
+    <w:lsdException w:name="Colorful Grid Accent 2" w:semiHidden="0" w:uiPriority="73" w:unhideWhenUsed="0"/>
+    <w:lsdException w:name="Light Shading Accent 3" w:semiHidden="0" w:uiPriority="60" w:unhideWhenUsed="0"/>
+    <w:lsdException w:name="Light List Accent 3" w:semiHidden="0" w:uiPriority="61" w:unhideWhenUsed="0"/>
+    <w:lsdException w:name="Light Grid Accent 3" w:semiHidden="0" w:uiPriority="62" w:unhideWhenUsed="0"/>
+    <w:lsdException w:name="Medium Shading 1 Accent 3" w:semiHidden="0" w:uiPriority="63" w:unhideWhenUsed="0"/>
+    <w:lsdException w:name="Medium Shading 2 Accent 3" w:semiHidden="0" w:uiPriority="64" w:unhideWhenUsed="0"/>
+    <w:lsdException w:name="Medium List 1 Accent 3" w:semiHidden="0" w:uiPriority="65" w:unhideWhenUsed="0"/>
+    <w:lsdException w:name="Medium List 2 Accent 3" w:semiHidden="0" w:uiPriority="66" w:unhideWhenUsed="0"/>
+    <w:lsdException w:name="Medium Grid 1 Accent 3" w:semiHidden="0" w:uiPriority="67" w:unhideWhenUsed="0"/>
+    <w:lsdException w:name="Medium Grid 2 Accent 3" w:semiHidden="0" w:uiPriority="68" w:unhideWhenUsed="0"/>
+    <w:lsdException w:name="Medium Grid 3 Accent 3" w:semiHidden="0" w:uiPriority="69" w:unhideWhenUsed="0"/>
+    <w:lsdException w:name="Dark List Accent 3" w:semiHidden="0" w:uiPriority="70" w:unhideWhenUsed="0"/>
+    <w:lsdException w:name="Colorful Shading Accent 3" w:semiHidden="0" w:uiPriority="71" w:unhideWhenUsed="0"/>
+    <w:lsdException w:name="Colorful List Accent 3" w:semiHidden="0" w:uiPriority="72" w:unhideWhenUsed="0"/>
+    <w:lsdException w:name="Colorful Grid Accent 3" w:semiHidden="0" w:uiPriority="73" w:unhideWhenUsed="0"/>
+    <w:lsdException w:name="Light Shading Accent 4" w:semiHidden="0" w:uiPriority="60" w:unhideWhenUsed="0"/>
+    <w:lsdException w:name="Light List Accent 4" w:semiHidden="0" w:uiPriority="61" w:unhideWhenUsed="0"/>
+    <w:lsdException w:name="Light Grid Accent 4" w:semiHidden="0" w:uiPriority="62" w:unhideWhenUsed="0"/>
+    <w:lsdException w:name="Medium Shading 1 Accent 4" w:semiHidden="0" w:uiPriority="63" w:unhideWhenUsed="0"/>
+    <w:lsdException w:name="Medium Shading 2 Accent 4" w:semiHidden="0" w:uiPriority="64" w:unhideWhenUsed="0"/>
+    <w:lsdException w:name="Medium List 1 Accent 4" w:semiHidden="0" w:uiPriority="65" w:unhideWhenUsed="0"/>
+    <w:lsdException w:name="Medium List 2 Accent 4" w:semiHidden="0" w:uiPriority="66" w:unhideWhenUsed="0"/>
+    <w:lsdException w:name="Medium Grid 1 Accent 4" w:semiHidden="0" w:uiPriority="67" w:unhideWhenUsed="0"/>
+    <w:lsdException w:name="Medium Grid 2 Accent 4" w:semiHidden="0" w:uiPriority="68" w:unhideWhenUsed="0"/>
+    <w:lsdException w:name="Medium Grid 3 Accent 4" w:semiHidden="0" w:uiPriority="69" w:unhideWhenUsed="0"/>
+    <w:lsdException w:name="Dark List Accent 4" w:semiHidden="0" w:uiPriority="70" w:unhideWhenUsed="0"/>
+    <w:lsdException w:name="Colorful Shading Accent 4" w:semiHidden="0" w:uiPriority="71" w:unhideWhenUsed="0"/>
+    <w:lsdException w:name="Colorful List Accent 4" w:semiHidden="0" w:uiPriority="72" w:unhideWhenUsed="0"/>
+    <w:lsdException w:name="Colorful Grid Accent 4" w:semiHidden="0" w:uiPriority="73" w:unhideWhenUsed="0"/>
+    <w:lsdException w:name="Light Shading Accent 5" w:semiHidden="0" w:uiPriority="60" w:unhideWhenUsed="0"/>
+    <w:lsdException w:name="Light List Accent 5" w:semiHidden="0" w:uiPriority="61" w:unhideWhenUsed="0"/>
+    <w:lsdException w:name="Light Grid Accent 5" w:semiHidden="0" w:uiPriority="62" w:unhideWhenUsed="0"/>
+    <w:lsdException w:name="Medium Shading 1 Accent 5" w:semiHidden="0" w:uiPriority="63" w:unhideWhenUsed="0"/>
+    <w:lsdException w:name="Medium Shading 2 Accent 5" w:semiHidden="0" w:uiPriority="64" w:unhideWhenUsed="0"/>
+    <w:lsdException w:name="Medium List 1 Accent 5" w:semiHidden="0" w:uiPriority="65" w:unhideWhenUsed="0"/>
+    <w:lsdException w:name="Medium List 2 Accent 5" w:semiHidden="0" w:uiPriority="66" w:unhideWhenUsed="0"/>
+    <w:lsdException w:name="Medium Grid 1 Accent 5" w:semiHidden="0" w:uiPriority="67" w:unhideWhenUsed="0"/>
+    <w:lsdException w:name="Medium Grid 2 Accent 5" w:semiHidden="0" w:uiPriority="68" w:unhideWhenUsed="0"/>
+    <w:lsdException w:name="Medium Grid 3 Accent 5" w:semiHidden="0" w:uiPriority="69" w:unhideWhenUsed="0"/>
+    <w:lsdException w:name="Dark List Accent 5" w:semiHidden="0" w:uiPriority="70" w:unhideWhenUsed="0"/>
+    <w:lsdException w:name="Colorful Shading Accent 5" w:semiHidden="0" w:uiPriority="71" w:unhideWhenUsed="0"/>
+    <w:lsdException w:name="Colorful List Accent 5" w:semiHidden="0" w:uiPriority="72" w:unhideWhenUsed="0"/>
+    <w:lsdException w:name="Colorful Grid Accent 5" w:semiHidden="0" w:uiPriority="73" w:unhideWhenUsed="0"/>
+    <w:lsdException w:name="Light Shading Accent 6" w:semiHidden="0" w:uiPriority="60" w:unhideWhenUsed="0"/>
+    <w:lsdException w:name="Light List Accent 6" w:semiHidden="0" w:uiPriority="61" w:unhideWhenUsed="0"/>
+    <w:lsdException w:name="Light Grid Accent 6" w:semiHidden="0" w:uiPriority="62" w:unhideWhenUsed="0"/>
+    <w:lsdException w:name="Medium Shading 1 Accent 6" w:semiHidden="0" w:uiPriority="63" w:unhideWhenUsed="0"/>
+    <w:lsdException w:name="Medium Shading 2 Accent 6" w:semiHidden="0" w:uiPriority="64" w:unhideWhenUsed="0"/>
+    <w:lsdException w:name="Medium List 1 Accent 6" w:semiHidden="0" w:uiPriority="65" w:unhideWhenUsed="0"/>
+    <w:lsdException w:name="Medium List 2 Accent 6" w:semiHidden="0" w:uiPriority="66" w:unhideWhenUsed="0"/>
+    <w:lsdException w:name="Medium Grid 1 Accent 6" w:semiHidden="0" w:uiPriority="67" w:unhideWhenUsed="0"/>
+    <w:lsdException w:name="Medium Grid 2 Accent 6" w:semiHidden="0" w:uiPriority="68" w:unhideWhenUsed="0"/>
+    <w:lsdException w:name="Medium Grid 3 Accent 6" w:semiHidden="0" w:uiPriority="69" w:unhideWhenUsed="0"/>
+    <w:lsdException w:name="Dark List Accent 6" w:semiHidden="0" w:uiPriority="70" w:unhideWhenUsed="0"/>
+    <w:lsdException w:name="Colorful Shading Accent 6" w:semiHidden="0" w:uiPriority="71" w:unhideWhenUsed="0"/>
+    <w:lsdException w:name="Colorful List Accent 6" w:semiHidden="0" w:uiPriority="72" w:unhideWhenUsed="0"/>
+    <w:lsdException w:name="Colorful Grid Accent 6" w:semiHidden="0" w:uiPriority="73" w:unhideWhenUsed="0"/>
+    <w:lsdException w:name="Subtle Emphasis" w:semiHidden="0" w:uiPriority="19" w:unhideWhenUsed="0" w:qFormat="1"/>
+    <w:lsdException w:name="Intense Emphasis" w:semiHidden="0" w:uiPriority="21" w:unhideWhenUsed="0" w:qFormat="1"/>
+    <w:lsdException w:name="Subtle Reference" w:semiHidden="0" w:uiPriority="31" w:unhideWhenUsed="0" w:qFormat="1"/>
+    <w:lsdException w:name="Intense Reference" w:semiHidden="0" w:uiPriority="32" w:unhideWhenUsed="0" w:qFormat="1"/>
+    <w:lsdException w:name="Book Title" w:semiHidden="0" w:uiPriority="33" w:unhideWhenUsed="0" w:qFormat="1"/>
+    <w:lsdException w:name="Bibliography" w:uiPriority="37"/>
+    <w:lsdException w:name="TOC Heading" w:uiPriority="39" w:qFormat="1"/>
+  </w:latentStyles>
+  <w:style w:type="paragraph" w:default="1" w:styleId="a">
+    <w:name w:val="Normal"/>
+    <w:qFormat/>
+    <w:pPr>
+      <w:widowControl w:val="0"/>
+      <w:jc w:val="both"/>
+    </w:pPr>
+  </w:style>
+  <w:style w:type="character" w:default="1" w:styleId="a0">
+    <w:name w:val="Default Paragraph Font"/>
+    <w:uiPriority w:val="1"/>
+    <w:semiHidden/>
+    <w:unhideWhenUsed/>
+  </w:style>
+  <w:style w:type="table" w:default="1" w:styleId="a1">
+    <w:name w:val="Normal Table"/>
+    <w:uiPriority w:val="99"/>
+    <w:semiHidden/>
+    <w:unhideWhenUsed/>
+    <w:tblPr>
+      <w:tblInd w:w="0" w:type="dxa"/>
+      <w:tblCellMar>
+        <w:top w:w="0" w:type="dxa"/>
+        <w:left w:w="108" w:type="dxa"/>
+        <w:bottom w:w="0" w:type="dxa"/>
+        <w:right w:w="108" w:type="dxa"/>
+      </w:tblCellMar>
+    </w:tblPr>
+  </w:style>
+  <w:style w:type="numbering" w:default="1" w:styleId="a2">
+    <w:name w:val="No List"/>
+    <w:uiPriority w:val="99"/>
+    <w:semiHidden/>
+    <w:unhideWhenUsed/>
+  </w:style>
+  <w:style w:type="character" w:styleId="a3">
+    <w:name w:val="Placeholder Text"/>
+    <w:basedOn w:val="a0"/>
+    <w:uiPriority w:val="99"/>
+    <w:semiHidden/>
+    <w:rsid w:val="00997B50"/>
+    <w:rPr>
+      <w:color w:val="808080"/>
+    </w:rPr>
+  </w:style>
+</w:styles>
+</file>
+
+<file path=word/glossary/webSettings.xml><?xml version="1.0" encoding="utf-8"?>
+<w:webSettings xmlns:mc="http://schemas.openxmlformats.org/markup-compatibility/2006" xmlns:r="http://schemas.openxmlformats.org/officeDocument/2006/relationships" xmlns:w="http://schemas.openxmlformats.org/wordprocessingml/2006/main" xmlns:w14="http://schemas.microsoft.com/office/word/2010/wordml" mc:Ignorable="w14">
+  <w:optimizeForBrowser/>
+  <w:allowPNG/>
+</w:webSettings>
 </file>
 
 <file path=word/theme/theme1.xml><?xml version="1.0" encoding="utf-8"?>
@@ -4567,7 +5360,7 @@
 </file>
 
 <file path=customXml/itemProps1.xml><?xml version="1.0" encoding="utf-8"?>
-<ds:datastoreItem xmlns:ds="http://schemas.openxmlformats.org/officeDocument/2006/customXml" ds:itemID="{AEF3BCCD-3B4F-46E5-951F-EEEC9D2326EA}">
+<ds:datastoreItem xmlns:ds="http://schemas.openxmlformats.org/officeDocument/2006/customXml" ds:itemID="{15F91651-C7C8-43A8-9AE7-C4FE58DB0A8F}">
   <ds:schemaRefs>
     <ds:schemaRef ds:uri="http://schemas.openxmlformats.org/officeDocument/2006/bibliography"/>
   </ds:schemaRefs>
